--- a/Capstone Project 1 Milestone Report.docx
+++ b/Capstone Project 1 Milestone Report.docx
@@ -58,15 +58,7 @@
           <w:b/>
           <w:color w:val="000000"/>
         </w:rPr>
-        <w:t>Problem</w:t>
-      </w:r>
-      <w:r>
-        <w:rPr>
-          <w:rFonts w:ascii="Arial" w:hAnsi="Arial" w:cs="Arial"/>
-          <w:b/>
-          <w:color w:val="000000"/>
-        </w:rPr>
-        <w:t xml:space="preserve"> Statement</w:t>
+        <w:t>Problem Statement</w:t>
       </w:r>
       <w:r>
         <w:rPr>
@@ -126,7 +118,35 @@
           <w:rFonts w:ascii="Arial" w:hAnsi="Arial" w:cs="Arial"/>
           <w:color w:val="000000"/>
         </w:rPr>
-        <w:t>The original data contains 614 rows and 13 columns (</w:t>
+        <w:t xml:space="preserve">The original data contains 614 </w:t>
+      </w:r>
+      <w:r>
+        <w:rPr>
+          <w:rFonts w:ascii="Arial" w:hAnsi="Arial" w:cs="Arial"/>
+          <w:color w:val="000000"/>
+        </w:rPr>
+        <w:t>instances/observations</w:t>
+      </w:r>
+      <w:r>
+        <w:rPr>
+          <w:rFonts w:ascii="Arial" w:hAnsi="Arial" w:cs="Arial"/>
+          <w:color w:val="000000"/>
+        </w:rPr>
+        <w:t xml:space="preserve"> and 13 </w:t>
+      </w:r>
+      <w:r>
+        <w:rPr>
+          <w:rFonts w:ascii="Arial" w:hAnsi="Arial" w:cs="Arial"/>
+          <w:color w:val="000000"/>
+        </w:rPr>
+        <w:t>features/variables</w:t>
+      </w:r>
+      <w:r>
+        <w:rPr>
+          <w:rFonts w:ascii="Arial" w:hAnsi="Arial" w:cs="Arial"/>
+          <w:color w:val="000000"/>
+        </w:rPr>
+        <w:t xml:space="preserve"> (</w:t>
       </w:r>
       <w:proofErr w:type="spellStart"/>
       <w:r>
@@ -149,6 +169,36 @@
           <w:rFonts w:ascii="Arial" w:hAnsi="Arial" w:cs="Arial"/>
           <w:color w:val="000000"/>
         </w:rPr>
+        <w:t xml:space="preserve"> Gender, Marital Status, Self Employed, Education, Number of Dependents, Applicant Income, </w:t>
+      </w:r>
+      <w:proofErr w:type="spellStart"/>
+      <w:r>
+        <w:rPr>
+          <w:rFonts w:ascii="Arial" w:hAnsi="Arial" w:cs="Arial"/>
+          <w:color w:val="000000"/>
+        </w:rPr>
+        <w:t>Coapplicant</w:t>
+      </w:r>
+      <w:proofErr w:type="spellEnd"/>
+      <w:r>
+        <w:rPr>
+          <w:rFonts w:ascii="Arial" w:hAnsi="Arial" w:cs="Arial"/>
+          <w:color w:val="000000"/>
+        </w:rPr>
+        <w:t xml:space="preserve"> Income, Loan Amount,</w:t>
+      </w:r>
+      <w:r>
+        <w:rPr>
+          <w:rFonts w:ascii="Arial" w:hAnsi="Arial" w:cs="Arial"/>
+          <w:color w:val="000000"/>
+        </w:rPr>
+        <w:t xml:space="preserve"> Loan Amount</w:t>
+      </w:r>
+      <w:r>
+        <w:rPr>
+          <w:rFonts w:ascii="Arial" w:hAnsi="Arial" w:cs="Arial"/>
+          <w:color w:val="000000"/>
+        </w:rPr>
         <w:t xml:space="preserve"> </w:t>
       </w:r>
       <w:r>
@@ -156,93 +206,14 @@
           <w:rFonts w:ascii="Arial" w:hAnsi="Arial" w:cs="Arial"/>
           <w:color w:val="000000"/>
         </w:rPr>
-        <w:t>Gender, Marital Status,</w:t>
-      </w:r>
-      <w:r>
-        <w:rPr>
-          <w:rFonts w:ascii="Arial" w:hAnsi="Arial" w:cs="Arial"/>
-          <w:color w:val="000000"/>
-        </w:rPr>
-        <w:t xml:space="preserve"> Self Employed, </w:t>
-      </w:r>
-      <w:r>
-        <w:rPr>
-          <w:rFonts w:ascii="Arial" w:hAnsi="Arial" w:cs="Arial"/>
-          <w:color w:val="000000"/>
-        </w:rPr>
-        <w:t>Education, Number of Dependents,</w:t>
-      </w:r>
-      <w:r>
-        <w:rPr>
-          <w:rFonts w:ascii="Arial" w:hAnsi="Arial" w:cs="Arial"/>
-          <w:color w:val="000000"/>
-        </w:rPr>
-        <w:t xml:space="preserve"> Applicant Income, </w:t>
-      </w:r>
-      <w:proofErr w:type="spellStart"/>
-      <w:r>
-        <w:rPr>
-          <w:rFonts w:ascii="Arial" w:hAnsi="Arial" w:cs="Arial"/>
-          <w:color w:val="000000"/>
-        </w:rPr>
-        <w:t>Coapplicant</w:t>
-      </w:r>
-      <w:proofErr w:type="spellEnd"/>
-      <w:r>
-        <w:rPr>
-          <w:rFonts w:ascii="Arial" w:hAnsi="Arial" w:cs="Arial"/>
-          <w:color w:val="000000"/>
-        </w:rPr>
-        <w:t xml:space="preserve"> Income</w:t>
-      </w:r>
-      <w:r>
-        <w:rPr>
-          <w:rFonts w:ascii="Arial" w:hAnsi="Arial" w:cs="Arial"/>
-          <w:color w:val="000000"/>
-        </w:rPr>
-        <w:t>, Loan Amount,</w:t>
-      </w:r>
-      <w:r>
-        <w:rPr>
-          <w:rFonts w:ascii="Arial" w:hAnsi="Arial" w:cs="Arial"/>
-          <w:color w:val="000000"/>
-        </w:rPr>
-        <w:t xml:space="preserve"> Loan Amount</w:t>
-      </w:r>
-      <w:r>
-        <w:rPr>
-          <w:rFonts w:ascii="Arial" w:hAnsi="Arial" w:cs="Arial"/>
-          <w:color w:val="000000"/>
-        </w:rPr>
-        <w:t xml:space="preserve"> </w:t>
-      </w:r>
-      <w:r>
-        <w:rPr>
-          <w:rFonts w:ascii="Arial" w:hAnsi="Arial" w:cs="Arial"/>
-          <w:color w:val="000000"/>
-        </w:rPr>
-        <w:t>Term</w:t>
-      </w:r>
-      <w:r>
-        <w:rPr>
-          <w:rFonts w:ascii="Arial" w:hAnsi="Arial" w:cs="Arial"/>
-          <w:color w:val="000000"/>
-        </w:rPr>
-        <w:t>, Property Area,</w:t>
-      </w:r>
-      <w:r>
-        <w:rPr>
-          <w:rFonts w:ascii="Arial" w:hAnsi="Arial" w:cs="Arial"/>
-          <w:color w:val="000000"/>
-        </w:rPr>
-        <w:t xml:space="preserve"> Credit History</w:t>
-      </w:r>
-      <w:r>
-        <w:rPr>
-          <w:rFonts w:ascii="Arial" w:hAnsi="Arial" w:cs="Arial"/>
-          <w:color w:val="000000"/>
-        </w:rPr>
-        <w:t xml:space="preserve">, </w:t>
+        <w:t>Term, Property Area,</w:t>
+      </w:r>
+      <w:r>
+        <w:rPr>
+          <w:rFonts w:ascii="Arial" w:hAnsi="Arial" w:cs="Arial"/>
+          <w:color w:val="000000"/>
+        </w:rPr>
+        <w:t xml:space="preserve"> Credit History, </w:t>
       </w:r>
       <w:r>
         <w:rPr>
@@ -375,7 +346,16 @@
           <w:sz w:val="22"/>
           <w:szCs w:val="22"/>
         </w:rPr>
-        <w:t xml:space="preserve">In the </w:t>
+        <w:t>For</w:t>
+      </w:r>
+      <w:r>
+        <w:rPr>
+          <w:rFonts w:ascii="Arial" w:hAnsi="Arial" w:cs="Arial"/>
+          <w:color w:val="000000"/>
+          <w:sz w:val="22"/>
+          <w:szCs w:val="22"/>
+        </w:rPr>
+        <w:t xml:space="preserve"> the </w:t>
       </w:r>
       <w:r>
         <w:rPr>
@@ -420,61 +400,34 @@
           <w:sz w:val="22"/>
           <w:szCs w:val="22"/>
         </w:rPr>
-        <w:t>column the</w:t>
-      </w:r>
-      <w:r>
-        <w:rPr>
-          <w:rFonts w:ascii="Arial" w:hAnsi="Arial" w:cs="Arial"/>
-          <w:color w:val="000000"/>
-          <w:sz w:val="22"/>
-          <w:szCs w:val="22"/>
-        </w:rPr>
-        <w:t xml:space="preserve"> “3+” entry</w:t>
-      </w:r>
-      <w:r>
-        <w:rPr>
-          <w:rFonts w:ascii="Arial" w:hAnsi="Arial" w:cs="Arial"/>
-          <w:color w:val="000000"/>
-          <w:sz w:val="22"/>
-          <w:szCs w:val="22"/>
-        </w:rPr>
-        <w:t xml:space="preserve"> was simplified “3” and then coerced </w:t>
-      </w:r>
-      <w:r>
-        <w:rPr>
-          <w:rFonts w:ascii="Arial" w:hAnsi="Arial" w:cs="Arial"/>
-          <w:color w:val="000000"/>
-          <w:sz w:val="22"/>
-          <w:szCs w:val="22"/>
-        </w:rPr>
-        <w:t>to</w:t>
-      </w:r>
-      <w:r>
-        <w:rPr>
-          <w:rFonts w:ascii="Arial" w:hAnsi="Arial" w:cs="Arial"/>
-          <w:color w:val="000000"/>
-          <w:sz w:val="22"/>
-          <w:szCs w:val="22"/>
-        </w:rPr>
-        <w:t xml:space="preserve"> an</w:t>
-      </w:r>
-      <w:r>
-        <w:rPr>
-          <w:rFonts w:ascii="Arial" w:hAnsi="Arial" w:cs="Arial"/>
-          <w:color w:val="000000"/>
-          <w:sz w:val="22"/>
-          <w:szCs w:val="22"/>
-        </w:rPr>
-        <w:t xml:space="preserve"> integer </w:t>
-      </w:r>
-      <w:r>
-        <w:rPr>
-          <w:rFonts w:ascii="Arial" w:hAnsi="Arial" w:cs="Arial"/>
-          <w:color w:val="000000"/>
-          <w:sz w:val="22"/>
-          <w:szCs w:val="22"/>
-        </w:rPr>
-        <w:t>format.</w:t>
+        <w:t>variable,</w:t>
+      </w:r>
+      <w:r>
+        <w:rPr>
+          <w:rFonts w:ascii="Arial" w:hAnsi="Arial" w:cs="Arial"/>
+          <w:color w:val="000000"/>
+          <w:sz w:val="22"/>
+          <w:szCs w:val="22"/>
+        </w:rPr>
+        <w:t xml:space="preserve"> the “3+” entry was simplified </w:t>
+      </w:r>
+      <w:r>
+        <w:rPr>
+          <w:rFonts w:ascii="Arial" w:hAnsi="Arial" w:cs="Arial"/>
+          <w:color w:val="000000"/>
+          <w:sz w:val="22"/>
+          <w:szCs w:val="22"/>
+        </w:rPr>
+        <w:t xml:space="preserve">to </w:t>
+      </w:r>
+      <w:r>
+        <w:rPr>
+          <w:rFonts w:ascii="Arial" w:hAnsi="Arial" w:cs="Arial"/>
+          <w:color w:val="000000"/>
+          <w:sz w:val="22"/>
+          <w:szCs w:val="22"/>
+        </w:rPr>
+        <w:t>“3” and then coerced to an integer format.</w:t>
       </w:r>
     </w:p>
     <w:p>
@@ -526,25 +479,7 @@
           <w:sz w:val="22"/>
           <w:szCs w:val="22"/>
         </w:rPr>
-        <w:t xml:space="preserve">Loan amount </w:t>
-      </w:r>
-      <w:r>
-        <w:rPr>
-          <w:rFonts w:ascii="Arial" w:hAnsi="Arial" w:cs="Arial"/>
-          <w:color w:val="000000"/>
-          <w:sz w:val="22"/>
-          <w:szCs w:val="22"/>
-        </w:rPr>
-        <w:t>was assumed to be</w:t>
-      </w:r>
-      <w:r>
-        <w:rPr>
-          <w:rFonts w:ascii="Arial" w:hAnsi="Arial" w:cs="Arial"/>
-          <w:color w:val="000000"/>
-          <w:sz w:val="22"/>
-          <w:szCs w:val="22"/>
-        </w:rPr>
-        <w:t xml:space="preserve"> in thousands, this was concluded </w:t>
+        <w:t xml:space="preserve">Loan amount was assumed to be in thousands, this was concluded </w:t>
       </w:r>
       <w:proofErr w:type="gramStart"/>
       <w:r>
@@ -636,7 +571,27 @@
           <w:sz w:val="22"/>
           <w:szCs w:val="22"/>
         </w:rPr>
-        <w:t xml:space="preserve">Rename columns </w:t>
+        <w:t xml:space="preserve">Rename </w:t>
+      </w:r>
+      <w:proofErr w:type="spellStart"/>
+      <w:r>
+        <w:rPr>
+          <w:rFonts w:ascii="Arial" w:hAnsi="Arial" w:cs="Arial"/>
+          <w:color w:val="000000"/>
+          <w:sz w:val="22"/>
+          <w:szCs w:val="22"/>
+        </w:rPr>
+        <w:t>featues</w:t>
+      </w:r>
+      <w:proofErr w:type="spellEnd"/>
+      <w:r>
+        <w:rPr>
+          <w:rFonts w:ascii="Arial" w:hAnsi="Arial" w:cs="Arial"/>
+          <w:color w:val="000000"/>
+          <w:sz w:val="22"/>
+          <w:szCs w:val="22"/>
+        </w:rPr>
+        <w:t xml:space="preserve"> </w:t>
       </w:r>
       <w:r>
         <w:rPr>
@@ -736,25 +691,25 @@
           <w:sz w:val="22"/>
           <w:szCs w:val="22"/>
         </w:rPr>
-        <w:t xml:space="preserve"> column w</w:t>
-      </w:r>
-      <w:r>
-        <w:rPr>
-          <w:rFonts w:ascii="Arial" w:hAnsi="Arial" w:cs="Arial"/>
-          <w:color w:val="000000"/>
-          <w:sz w:val="22"/>
-          <w:szCs w:val="22"/>
-        </w:rPr>
-        <w:t xml:space="preserve">as </w:t>
-      </w:r>
-      <w:r>
-        <w:rPr>
-          <w:rFonts w:ascii="Arial" w:hAnsi="Arial" w:cs="Arial"/>
-          <w:color w:val="000000"/>
-          <w:sz w:val="22"/>
-          <w:szCs w:val="22"/>
-        </w:rPr>
-        <w:t>replaced by 360, 83% of all applications request a term of 360 and these loans range from $9,000 to $600,000.</w:t>
+        <w:t xml:space="preserve"> </w:t>
+      </w:r>
+      <w:r>
+        <w:rPr>
+          <w:rFonts w:ascii="Arial" w:hAnsi="Arial" w:cs="Arial"/>
+          <w:color w:val="000000"/>
+          <w:sz w:val="22"/>
+          <w:szCs w:val="22"/>
+        </w:rPr>
+        <w:t>variable</w:t>
+      </w:r>
+      <w:r>
+        <w:rPr>
+          <w:rFonts w:ascii="Arial" w:hAnsi="Arial" w:cs="Arial"/>
+          <w:color w:val="000000"/>
+          <w:sz w:val="22"/>
+          <w:szCs w:val="22"/>
+        </w:rPr>
+        <w:t xml:space="preserve"> was replaced by 360, 83% of all applications request a term of 360 and these loans range from $9,000 to $600,000.</w:t>
       </w:r>
     </w:p>
     <w:p>
@@ -818,7 +773,27 @@
           <w:sz w:val="22"/>
           <w:szCs w:val="22"/>
         </w:rPr>
-        <w:t xml:space="preserve"> column will be replaced by ‘No’ for individuals with a monthly income less than $10,000 except for a rural applicant whose income is $7,333 (he is likely self-employed). Self-employed individuals normally earn a greater salary hence applicant incomes above $10,000 will be assigned ‘Yes.</w:t>
+        <w:t xml:space="preserve"> </w:t>
+      </w:r>
+      <w:proofErr w:type="spellStart"/>
+      <w:r>
+        <w:rPr>
+          <w:rFonts w:ascii="Arial" w:hAnsi="Arial" w:cs="Arial"/>
+          <w:color w:val="000000"/>
+          <w:sz w:val="22"/>
+          <w:szCs w:val="22"/>
+        </w:rPr>
+        <w:t>varable</w:t>
+      </w:r>
+      <w:proofErr w:type="spellEnd"/>
+      <w:r>
+        <w:rPr>
+          <w:rFonts w:ascii="Arial" w:hAnsi="Arial" w:cs="Arial"/>
+          <w:color w:val="000000"/>
+          <w:sz w:val="22"/>
+          <w:szCs w:val="22"/>
+        </w:rPr>
+        <w:t xml:space="preserve"> will be replaced by ‘No’ for individuals with a monthly income less than $10,000 except for a rural applicant whose income is $7,333 (he is likely self-employed). Self-employed individuals normally earn a greater salary hence applicant incomes above $10,000 will be assigned ‘Yes.</w:t>
       </w:r>
     </w:p>
     <w:p>
@@ -870,7 +845,25 @@
           <w:sz w:val="22"/>
           <w:szCs w:val="22"/>
         </w:rPr>
-        <w:t xml:space="preserve">Create columns; </w:t>
+        <w:t xml:space="preserve">Create </w:t>
+      </w:r>
+      <w:r>
+        <w:rPr>
+          <w:rFonts w:ascii="Arial" w:hAnsi="Arial" w:cs="Arial"/>
+          <w:color w:val="000000"/>
+          <w:sz w:val="22"/>
+          <w:szCs w:val="22"/>
+        </w:rPr>
+        <w:t>features</w:t>
+      </w:r>
+      <w:r>
+        <w:rPr>
+          <w:rFonts w:ascii="Arial" w:hAnsi="Arial" w:cs="Arial"/>
+          <w:color w:val="000000"/>
+          <w:sz w:val="22"/>
+          <w:szCs w:val="22"/>
+        </w:rPr>
+        <w:t xml:space="preserve">; </w:t>
       </w:r>
     </w:p>
     <w:p>
@@ -1324,16 +1317,52 @@
           <w:sz w:val="22"/>
           <w:szCs w:val="22"/>
         </w:rPr>
-        <w:t xml:space="preserve">After wrangling and cleaning we were left with 578 rows and </w:t>
-      </w:r>
-      <w:r>
-        <w:rPr>
-          <w:rFonts w:ascii="Arial" w:hAnsi="Arial" w:cs="Arial"/>
-          <w:color w:val="000000"/>
-          <w:sz w:val="22"/>
-          <w:szCs w:val="22"/>
-        </w:rPr>
-        <w:t>16 columns.</w:t>
+        <w:t xml:space="preserve">After wrangling and cleaning we were left with 578 </w:t>
+      </w:r>
+      <w:r>
+        <w:rPr>
+          <w:rFonts w:ascii="Arial" w:hAnsi="Arial" w:cs="Arial"/>
+          <w:color w:val="000000"/>
+          <w:sz w:val="22"/>
+          <w:szCs w:val="22"/>
+        </w:rPr>
+        <w:t>observations</w:t>
+      </w:r>
+      <w:r>
+        <w:rPr>
+          <w:rFonts w:ascii="Arial" w:hAnsi="Arial" w:cs="Arial"/>
+          <w:color w:val="000000"/>
+          <w:sz w:val="22"/>
+          <w:szCs w:val="22"/>
+        </w:rPr>
+        <w:t xml:space="preserve"> and </w:t>
+      </w:r>
+      <w:r>
+        <w:rPr>
+          <w:rFonts w:ascii="Arial" w:hAnsi="Arial" w:cs="Arial"/>
+          <w:color w:val="000000"/>
+          <w:sz w:val="22"/>
+          <w:szCs w:val="22"/>
+        </w:rPr>
+        <w:t xml:space="preserve">16 </w:t>
+      </w:r>
+      <w:r>
+        <w:rPr>
+          <w:rFonts w:ascii="Arial" w:hAnsi="Arial" w:cs="Arial"/>
+          <w:color w:val="000000"/>
+          <w:sz w:val="22"/>
+          <w:szCs w:val="22"/>
+        </w:rPr>
+        <w:t>features</w:t>
+      </w:r>
+      <w:r>
+        <w:rPr>
+          <w:rFonts w:ascii="Arial" w:hAnsi="Arial" w:cs="Arial"/>
+          <w:color w:val="000000"/>
+          <w:sz w:val="22"/>
+          <w:szCs w:val="22"/>
+        </w:rPr>
+        <w:t>.</w:t>
       </w:r>
     </w:p>
     <w:p>
@@ -1418,20 +1447,8 @@
           <w:szCs w:val="22"/>
         </w:rPr>
       </w:pPr>
-    </w:p>
-    <w:p>
-      <w:pPr>
-        <w:pStyle w:val="NormalWeb"/>
-        <w:spacing w:before="0" w:beforeAutospacing="0" w:after="0" w:afterAutospacing="0"/>
-        <w:textAlignment w:val="baseline"/>
-        <w:rPr>
-          <w:rFonts w:ascii="Arial" w:hAnsi="Arial" w:cs="Arial"/>
-          <w:b/>
-          <w:color w:val="000000"/>
-          <w:sz w:val="22"/>
-          <w:szCs w:val="22"/>
-        </w:rPr>
-      </w:pPr>
+      <w:bookmarkStart w:id="0" w:name="_GoBack"/>
+      <w:bookmarkEnd w:id="0"/>
       <w:r>
         <w:rPr>
           <w:rFonts w:ascii="Arial" w:hAnsi="Arial" w:cs="Arial"/>
@@ -1891,29 +1908,7 @@
           <w:szCs w:val="21"/>
           <w:lang w:eastAsia="en-JM"/>
         </w:rPr>
-        <w:t xml:space="preserve">The correlation coefficient of our observed data is r = 0.657 and the p-value </w:t>
-      </w:r>
-      <w:proofErr w:type="gramStart"/>
-      <w:r>
-        <w:rPr>
-          <w:rFonts w:ascii="Arial" w:eastAsia="Times New Roman" w:hAnsi="Arial" w:cs="Arial"/>
-          <w:color w:val="000000"/>
-          <w:sz w:val="21"/>
-          <w:szCs w:val="21"/>
-          <w:lang w:eastAsia="en-JM"/>
-        </w:rPr>
-        <w:t>is  4</w:t>
-      </w:r>
-      <w:proofErr w:type="gramEnd"/>
-      <w:r>
-        <w:rPr>
-          <w:rFonts w:ascii="Arial" w:eastAsia="Times New Roman" w:hAnsi="Arial" w:cs="Arial"/>
-          <w:color w:val="000000"/>
-          <w:sz w:val="21"/>
-          <w:szCs w:val="21"/>
-          <w:lang w:eastAsia="en-JM"/>
-        </w:rPr>
-        <w:t>.7e-51.</w:t>
+        <w:t>The correlation coefficient of our observed data is r = 0.657 and the p-value is 4.7e-51.</w:t>
       </w:r>
       <w:r>
         <w:rPr>
@@ -3984,22 +3979,7 @@
           <w:lang w:eastAsia="en-JM"/>
         </w:rPr>
         <w:lastRenderedPageBreak/>
-        <w:t>D</w:t>
-      </w:r>
-      <w:bookmarkStart w:id="0" w:name="_GoBack"/>
-      <w:bookmarkEnd w:id="0"/>
-      <w:r>
-        <w:rPr>
-          <w:rFonts w:ascii="Arial" w:eastAsia="Times New Roman" w:hAnsi="Arial" w:cs="Arial"/>
-          <w:b/>
-          <w:bCs/>
-          <w:color w:val="000000"/>
-          <w:sz w:val="21"/>
-          <w:szCs w:val="21"/>
-          <w:shd w:val="clear" w:color="auto" w:fill="FFFFFF"/>
-          <w:lang w:eastAsia="en-JM"/>
-        </w:rPr>
-        <w:t>oes having a credit history increase the chances of securing a loan?</w:t>
+        <w:t>Does having a credit history increase the chances of securing a loan?</w:t>
       </w:r>
     </w:p>
     <w:p>
